--- a/da-6823-902-data-analytics-practicum-I/market_segmentation_exercises/exercise6/exercise 6.docx
+++ b/da-6823-902-data-analytics-practicum-I/market_segmentation_exercises/exercise6/exercise 6.docx
@@ -100,536 +100,385 @@
     <w:p>
       <w:pPr>
         <w:spacing w:after="0" w:line="240" w:lineRule="auto"/>
-      </w:pPr>
-      <w:r>
-        <w:t xml:space="preserve">This </w:t>
-      </w:r>
-      <w:r>
-        <w:t>sixth</w:t>
-      </w:r>
-      <w:r>
-        <w:t xml:space="preserve"> exercise is to give you practice at </w:t>
-      </w:r>
-      <w:r>
-        <w:t xml:space="preserve">interpreting your descriptor </w:t>
-      </w:r>
-      <w:r>
-        <w:t xml:space="preserve">variable </w:t>
-      </w:r>
-      <w:r>
-        <w:t xml:space="preserve">cluster means across the clusters.  </w:t>
-      </w:r>
-      <w:r>
-        <w:t xml:space="preserve">These descriptor variables maybe binary in nature – e.g. drink coke =yes or no.  </w:t>
-      </w:r>
-      <w:r>
-        <w:t>Remember that you are looking for as much separation in means across clusters for each descriptor variable as possible.  Also remember that no cluster solution is perfect and that some variables will have means across clusters that are close to each other.  As long as there a number of variables that have decent separation across clusters (say .3 or so different) then that’s going to be a decent solution.</w:t>
-      </w:r>
-    </w:p>
-    <w:p>
-      <w:pPr>
-        <w:spacing w:after="0" w:line="240" w:lineRule="auto"/>
-      </w:pPr>
-    </w:p>
-    <w:p>
-      <w:pPr>
-        <w:spacing w:after="0" w:line="240" w:lineRule="auto"/>
-      </w:pPr>
-      <w:r>
-        <w:t xml:space="preserve">Use </w:t>
-      </w:r>
-      <w:r>
-        <w:t>your</w:t>
-      </w:r>
-      <w:r>
-        <w:t xml:space="preserve"> k means code as a starting spot</w:t>
-      </w:r>
-      <w:r>
-        <w:t xml:space="preserve"> from exercise #4</w:t>
-      </w:r>
-      <w:r>
-        <w:t xml:space="preserve">.  Find the k=# cluster solution that you thought worked best for </w:t>
-      </w:r>
-      <w:r>
-        <w:t xml:space="preserve">exercise #4.  Then use the following code to output the cluster number for each case, </w:t>
-      </w:r>
+        <w:ind w:firstLine="720"/>
+      </w:pPr>
+      <w:r>
+        <w:t>The clustering solution does an excellent job of discriminating on most of the descriptor variables. The 4 clusters contain different weights of consumers by age and gender. For example, cluster one contains mostly males and even age distribution (middle-age is slightly underrepresented)</w:t>
+      </w:r>
+      <w:r>
+        <w:t>,</w:t>
+      </w:r>
+      <w:r>
+        <w:t xml:space="preserve"> and clusters two and three place heavy emphasis on individuals over 55; however, cluster two has an even mix of gender while cluster three is mostly male. Finally, cluster four contains mostly generation Z and </w:t>
+      </w:r>
+      <w:r>
+        <w:t>those over 55, but is mostly made up of women. These demographic buckets create an opportunity to discover if we should be targeting men/women and their desired age.</w:t>
+      </w:r>
+    </w:p>
+    <w:p>
+      <w:pPr>
+        <w:spacing w:after="0" w:line="240" w:lineRule="auto"/>
+      </w:pPr>
+    </w:p>
+    <w:p>
+      <w:pPr>
+        <w:spacing w:after="0" w:line="240" w:lineRule="auto"/>
+      </w:pPr>
+      <w:r>
+        <w:t xml:space="preserve">Cluster 1: </w:t>
+      </w:r>
+      <w:r>
+        <w:t xml:space="preserve"> </w:t>
+      </w:r>
+      <w:r>
+        <w:t>The Stereotypical Male</w:t>
+      </w:r>
+      <w:r>
+        <w:t xml:space="preserve"> </w:t>
+      </w:r>
+      <w:r>
+        <w:t>Shopper</w:t>
+      </w:r>
+      <w:r>
+        <w:t>–</w:t>
+      </w:r>
+      <w:r>
+        <w:t xml:space="preserve"> </w:t>
+      </w:r>
+      <w:r>
+        <w:t xml:space="preserve">This cluster contains the </w:t>
+      </w:r>
+      <w:r>
+        <w:t xml:space="preserve">largest sample of </w:t>
+      </w:r>
+      <w:r>
+        <w:t>males</w:t>
+      </w:r>
+      <w:r>
+        <w:t xml:space="preserve"> (67.1%)</w:t>
+      </w:r>
+      <w:r>
+        <w:t xml:space="preserve"> </w:t>
+      </w:r>
+      <w:r>
+        <w:t>with the most even age distribution compared to the other three. These consumers have the lowest social media engagement, especially Facebook. They are the least likely to shop online, in-store, or purchase shoes frequently.</w:t>
+      </w:r>
+    </w:p>
+    <w:p>
+      <w:pPr>
+        <w:spacing w:after="0" w:line="240" w:lineRule="auto"/>
+      </w:pPr>
+    </w:p>
+    <w:p>
+      <w:pPr>
+        <w:spacing w:after="0" w:line="240" w:lineRule="auto"/>
+      </w:pPr>
+      <w:r>
+        <w:t xml:space="preserve">Cluster 2: </w:t>
+      </w:r>
+      <w:r>
+        <w:t xml:space="preserve">The </w:t>
+      </w:r>
+      <w:r>
+        <w:t>Retiree</w:t>
+      </w:r>
+      <w:r>
+        <w:t xml:space="preserve"> - </w:t>
+      </w:r>
+      <w:r>
+        <w:t xml:space="preserve">These consumers </w:t>
+      </w:r>
+      <w:r>
+        <w:t>represent the average person in or close to retirement. They ar</w:t>
+      </w:r>
+      <w:r>
+        <w:t>e the most likely group to purchase New Balance shoes. These consumers shop both online and in stores, and purchase shoes frequently.</w:t>
+      </w:r>
+      <w:r>
+        <w:t xml:space="preserve"> They are the most likely to purchase a product online from Amazon.</w:t>
+      </w:r>
+    </w:p>
+    <w:p>
+      <w:pPr>
+        <w:spacing w:after="0" w:line="240" w:lineRule="auto"/>
+      </w:pPr>
+    </w:p>
+    <w:p>
+      <w:pPr>
+        <w:spacing w:after="0" w:line="240" w:lineRule="auto"/>
+      </w:pPr>
+      <w:r>
+        <w:t>Cluster 3:</w:t>
+      </w:r>
+      <w:r>
+        <w:t xml:space="preserve"> The </w:t>
+      </w:r>
+      <w:r>
+        <w:t>War Hero</w:t>
+      </w:r>
+      <w:r>
+        <w:t xml:space="preserve"> -</w:t>
+      </w:r>
+      <w:r>
+        <w:t xml:space="preserve"> These c</w:t>
+      </w:r>
+      <w:r>
+        <w:t xml:space="preserve">onsumers </w:t>
+      </w:r>
+      <w:r>
+        <w:t>represent the average retirement age male.</w:t>
+      </w:r>
+      <w:r>
+        <w:t xml:space="preserve"> There is no unique change in shoe brand preference compared to other clusters.</w:t>
+      </w:r>
+      <w:r>
+        <w:t xml:space="preserve"> Following the male trend in cluster one, these consumers are less likely to purchase products online or actively engage in social media; however, </w:t>
+      </w:r>
+      <w:r>
+        <w:t>they stick to their traditional ways and purchase from department stores more frequently than the average male.</w:t>
+      </w:r>
+    </w:p>
+    <w:p>
+      <w:pPr>
+        <w:spacing w:after="0" w:line="240" w:lineRule="auto"/>
+      </w:pPr>
+    </w:p>
+    <w:p>
+      <w:pPr>
+        <w:spacing w:after="0" w:line="240" w:lineRule="auto"/>
+      </w:pPr>
+      <w:r>
+        <w:t>Cluster 4:</w:t>
+      </w:r>
+      <w:r>
+        <w:t xml:space="preserve"> </w:t>
+      </w:r>
+      <w:r>
+        <w:t>Confessions of a Shopaholic</w:t>
+      </w:r>
+      <w:r>
+        <w:t xml:space="preserve"> </w:t>
+      </w:r>
+      <w:r>
+        <w:t>–</w:t>
+      </w:r>
+      <w:r>
+        <w:t xml:space="preserve"> </w:t>
+      </w:r>
+      <w:r>
+        <w:t xml:space="preserve">This cluster loads </w:t>
+      </w:r>
+      <w:proofErr w:type="gramStart"/>
+      <w:r>
+        <w:t>a majority of</w:t>
+      </w:r>
+      <w:proofErr w:type="gramEnd"/>
+      <w:r>
+        <w:t xml:space="preserve"> women with an underrepresentation of the middle-aged.</w:t>
+      </w:r>
+      <w:r>
+        <w:t xml:space="preserve"> These consumers wear Nike, Adidas, and New Balance more frequently.</w:t>
+      </w:r>
+      <w:r>
+        <w:t xml:space="preserve"> They are actively online, visiting various social media websites (Twitter, Instagram, and Facebook) and purchasing products; however, their shopping is not limited to online only and frequently purchase</w:t>
+      </w:r>
+      <w:r>
+        <w:t xml:space="preserve"> from physical locations. Shoe demand for these consumers is enormous.</w:t>
+      </w:r>
+    </w:p>
+    <w:p>
+      <w:pPr>
+        <w:spacing w:after="0" w:line="240" w:lineRule="auto"/>
+      </w:pPr>
+    </w:p>
+    <w:p>
+      <w:pPr>
+        <w:spacing w:after="0" w:line="240" w:lineRule="auto"/>
+      </w:pPr>
+      <w:r>
+        <w:t>*</w:t>
+      </w:r>
+      <w:proofErr w:type="gramStart"/>
+      <w:r>
+        <w:t>screenshots</w:t>
+      </w:r>
+      <w:proofErr w:type="gramEnd"/>
+      <w:r>
+        <w:t xml:space="preserve"> on the next two pages</w:t>
+      </w:r>
+    </w:p>
+    <w:p>
+      <w:pPr>
+        <w:spacing w:after="0" w:line="240" w:lineRule="auto"/>
+      </w:pPr>
+      <w:r>
+        <w:t xml:space="preserve">These consumers dress to be attractive to others and often buy clothes that they do not </w:t>
+      </w:r>
+      <w:proofErr w:type="gramStart"/>
+      <w:r>
+        <w:t>need</w:t>
+      </w:r>
+      <w:proofErr w:type="gramEnd"/>
+      <w:r>
+        <w:t xml:space="preserve"> </w:t>
+      </w:r>
+    </w:p>
+    <w:p>
+      <w:pPr>
+        <w:spacing w:after="0" w:line="240" w:lineRule="auto"/>
+      </w:pPr>
+    </w:p>
+    <w:p>
+      <w:pPr>
+        <w:spacing w:after="0" w:line="240" w:lineRule="auto"/>
+      </w:pPr>
+    </w:p>
+    <w:p>
+      <w:pPr>
+        <w:spacing w:after="0" w:line="240" w:lineRule="auto"/>
+      </w:pPr>
+    </w:p>
+    <w:p>
+      <w:pPr>
+        <w:spacing w:after="0" w:line="240" w:lineRule="auto"/>
+      </w:pPr>
+    </w:p>
+    <w:p>
+      <w:pPr>
+        <w:spacing w:after="0" w:line="240" w:lineRule="auto"/>
+      </w:pPr>
+    </w:p>
+    <w:p>
+      <w:pPr>
+        <w:spacing w:after="0" w:line="240" w:lineRule="auto"/>
+      </w:pPr>
+    </w:p>
+    <w:p>
+      <w:pPr>
+        <w:spacing w:after="0" w:line="240" w:lineRule="auto"/>
+        <w:jc w:val="center"/>
+      </w:pPr>
       <w:r>
         <w:rPr>
-          <w:b/>
+          <w:noProof/>
         </w:rPr>
-        <w:t>substituting your driver variables for the ones in the sample code</w:t>
-      </w:r>
-      <w:r>
-        <w:t>.</w:t>
-      </w:r>
-      <w:r>
-        <w:t xml:space="preserve">  Use the </w:t>
-      </w:r>
-      <w:proofErr w:type="spellStart"/>
-      <w:r>
-        <w:t>maxcluster</w:t>
-      </w:r>
-      <w:proofErr w:type="spellEnd"/>
-      <w:r>
-        <w:t>=# of clusters you chose as best in exercise #4.</w:t>
-      </w:r>
-      <w:r>
-        <w:t xml:space="preserve">  Example if the best solution was 4 clusters then:</w:t>
-      </w:r>
-    </w:p>
-    <w:p>
-      <w:pPr>
-        <w:spacing w:after="0" w:line="240" w:lineRule="auto"/>
-      </w:pPr>
-    </w:p>
-    <w:p>
-      <w:pPr>
-        <w:spacing w:after="0" w:line="240" w:lineRule="auto"/>
+        <w:lastRenderedPageBreak/>
+        <w:drawing>
+          <wp:inline distT="0" distB="0" distL="0" distR="0" wp14:anchorId="3482C868" wp14:editId="4BF2EDBF">
+            <wp:extent cx="5930900" cy="7467600"/>
+            <wp:effectExtent l="0" t="0" r="0" b="0"/>
+            <wp:docPr id="2007507848" name="Picture 1" descr="A screenshot of a computer screen&#10;&#10;Description automatically generated"/>
+            <wp:cNvGraphicFramePr>
+              <a:graphicFrameLocks xmlns:a="http://schemas.openxmlformats.org/drawingml/2006/main" noChangeAspect="1"/>
+            </wp:cNvGraphicFramePr>
+            <a:graphic xmlns:a="http://schemas.openxmlformats.org/drawingml/2006/main">
+              <a:graphicData uri="http://schemas.openxmlformats.org/drawingml/2006/picture">
+                <pic:pic xmlns:pic="http://schemas.openxmlformats.org/drawingml/2006/picture">
+                  <pic:nvPicPr>
+                    <pic:cNvPr id="2007507848" name="Picture 1" descr="A screenshot of a computer screen&#10;&#10;Description automatically generated"/>
+                    <pic:cNvPicPr/>
+                  </pic:nvPicPr>
+                  <pic:blipFill>
+                    <a:blip r:embed="rId8">
+                      <a:extLst>
+                        <a:ext uri="{28A0092B-C50C-407E-A947-70E740481C1C}">
+                          <a14:useLocalDpi xmlns:a14="http://schemas.microsoft.com/office/drawing/2010/main" val="0"/>
+                        </a:ext>
+                      </a:extLst>
+                    </a:blip>
+                    <a:stretch>
+                      <a:fillRect/>
+                    </a:stretch>
+                  </pic:blipFill>
+                  <pic:spPr>
+                    <a:xfrm>
+                      <a:off x="0" y="0"/>
+                      <a:ext cx="5930900" cy="7467600"/>
+                    </a:xfrm>
+                    <a:prstGeom prst="rect">
+                      <a:avLst/>
+                    </a:prstGeom>
+                  </pic:spPr>
+                </pic:pic>
+              </a:graphicData>
+            </a:graphic>
+          </wp:inline>
+        </w:drawing>
+      </w:r>
+      <w:r>
+        <w:br/>
+      </w:r>
+    </w:p>
+    <w:p>
+      <w:pPr>
+        <w:spacing w:after="0" w:line="240" w:lineRule="auto"/>
+        <w:jc w:val="center"/>
+      </w:pPr>
+    </w:p>
+    <w:p>
+      <w:pPr>
+        <w:spacing w:after="0" w:line="240" w:lineRule="auto"/>
+        <w:jc w:val="center"/>
+      </w:pPr>
+    </w:p>
+    <w:p>
+      <w:pPr>
+        <w:spacing w:after="0" w:line="240" w:lineRule="auto"/>
+        <w:jc w:val="center"/>
+      </w:pPr>
+    </w:p>
+    <w:p>
+      <w:pPr>
+        <w:spacing w:after="0" w:line="240" w:lineRule="auto"/>
+        <w:jc w:val="center"/>
+      </w:pPr>
+      <w:r>
         <w:rPr>
-          <w:i/>
+          <w:noProof/>
         </w:rPr>
-      </w:pPr>
-      <w:r>
-        <w:rPr>
-          <w:i/>
-        </w:rPr>
-        <w:t>All your previous exercise 4 code here</w:t>
-      </w:r>
-      <w:r>
-        <w:rPr>
-          <w:i/>
-        </w:rPr>
-        <w:t xml:space="preserve"> then…</w:t>
-      </w:r>
-    </w:p>
-    <w:p>
-      <w:pPr>
-        <w:spacing w:after="0" w:line="240" w:lineRule="auto"/>
-      </w:pPr>
-      <w:r>
-        <w:t xml:space="preserve">proc </w:t>
-      </w:r>
-      <w:proofErr w:type="spellStart"/>
-      <w:r>
-        <w:t>fastclus</w:t>
-      </w:r>
-      <w:proofErr w:type="spellEnd"/>
-      <w:r>
-        <w:t xml:space="preserve"> data=</w:t>
-      </w:r>
-      <w:proofErr w:type="spellStart"/>
-      <w:r>
-        <w:t>clusready</w:t>
-      </w:r>
-      <w:proofErr w:type="spellEnd"/>
-      <w:r>
-        <w:t xml:space="preserve"> </w:t>
-      </w:r>
-      <w:r>
-        <w:rPr>
-          <w:color w:val="FF0000"/>
-        </w:rPr>
-        <w:t>out=</w:t>
-      </w:r>
-      <w:proofErr w:type="spellStart"/>
-      <w:r>
-        <w:rPr>
-          <w:color w:val="FF0000"/>
-        </w:rPr>
-        <w:t>myclust</w:t>
-      </w:r>
-      <w:proofErr w:type="spellEnd"/>
-      <w:r>
-        <w:rPr>
-          <w:color w:val="FF0000"/>
-        </w:rPr>
-        <w:t xml:space="preserve"> </w:t>
-      </w:r>
-      <w:proofErr w:type="spellStart"/>
-      <w:r>
-        <w:t>maxclusters</w:t>
-      </w:r>
-      <w:proofErr w:type="spellEnd"/>
-      <w:r>
-        <w:t>=</w:t>
-      </w:r>
-      <w:proofErr w:type="gramStart"/>
-      <w:r>
-        <w:t>4;</w:t>
-      </w:r>
-      <w:proofErr w:type="gramEnd"/>
-    </w:p>
-    <w:p>
-      <w:pPr>
-        <w:spacing w:after="0" w:line="240" w:lineRule="auto"/>
-      </w:pPr>
-      <w:r>
-        <w:t xml:space="preserve">var </w:t>
-      </w:r>
-    </w:p>
-    <w:p>
-      <w:pPr>
-        <w:spacing w:after="0" w:line="240" w:lineRule="auto"/>
-      </w:pPr>
-      <w:r>
-        <w:t>healthy</w:t>
-      </w:r>
-    </w:p>
-    <w:p>
-      <w:pPr>
-        <w:spacing w:after="0" w:line="240" w:lineRule="auto"/>
-      </w:pPr>
-      <w:proofErr w:type="spellStart"/>
-      <w:r>
-        <w:t>ecofriend</w:t>
-      </w:r>
-      <w:proofErr w:type="spellEnd"/>
-    </w:p>
-    <w:p>
-      <w:pPr>
-        <w:spacing w:after="0" w:line="240" w:lineRule="auto"/>
-      </w:pPr>
-      <w:proofErr w:type="spellStart"/>
-      <w:r>
-        <w:t>import_attract_opp_sex_scale</w:t>
-      </w:r>
-      <w:proofErr w:type="spellEnd"/>
-    </w:p>
-    <w:p>
-      <w:pPr>
-        <w:spacing w:after="0" w:line="240" w:lineRule="auto"/>
-      </w:pPr>
-      <w:proofErr w:type="spellStart"/>
-      <w:r>
-        <w:t>spend_time_family_scale</w:t>
-      </w:r>
-      <w:proofErr w:type="spellEnd"/>
-      <w:r>
-        <w:t>;</w:t>
-      </w:r>
-    </w:p>
-    <w:p>
-      <w:pPr>
-        <w:spacing w:after="0" w:line="240" w:lineRule="auto"/>
-      </w:pPr>
-      <w:proofErr w:type="gramStart"/>
-      <w:r>
-        <w:t>run;</w:t>
-      </w:r>
-      <w:proofErr w:type="gramEnd"/>
-      <w:r>
-        <w:t xml:space="preserve">                </w:t>
-      </w:r>
-    </w:p>
-    <w:p>
-      <w:pPr>
-        <w:spacing w:after="0" w:line="240" w:lineRule="auto"/>
-      </w:pPr>
-    </w:p>
-    <w:p>
-      <w:pPr>
-        <w:spacing w:after="0" w:line="240" w:lineRule="auto"/>
-      </w:pPr>
-      <w:r>
-        <w:t>Note the out=</w:t>
-      </w:r>
-      <w:proofErr w:type="spellStart"/>
-      <w:r>
-        <w:t>myclust</w:t>
-      </w:r>
-      <w:proofErr w:type="spellEnd"/>
-      <w:r>
-        <w:t xml:space="preserve"> which creates a temporary SAS data set called </w:t>
-      </w:r>
-      <w:proofErr w:type="spellStart"/>
-      <w:r>
-        <w:t>myclust</w:t>
-      </w:r>
-      <w:proofErr w:type="spellEnd"/>
-      <w:r>
-        <w:t xml:space="preserve">.  </w:t>
-      </w:r>
-      <w:r>
-        <w:t>In that data set is a</w:t>
-      </w:r>
-      <w:r>
-        <w:t>ll of your original data plus</w:t>
-      </w:r>
-      <w:r>
-        <w:t xml:space="preserve"> special variable called </w:t>
-      </w:r>
-      <w:r>
-        <w:rPr>
-          <w:b/>
-        </w:rPr>
-        <w:t>CLUSTER</w:t>
-      </w:r>
-      <w:r>
-        <w:t>.  That variable contains the cluster number (in this case a number from 1 to 4) that indicates which cluster the case or person belongs to.</w:t>
-      </w:r>
-      <w:r>
-        <w:t xml:space="preserve"> </w:t>
-      </w:r>
-    </w:p>
-    <w:p>
-      <w:pPr>
-        <w:spacing w:after="0" w:line="240" w:lineRule="auto"/>
-      </w:pPr>
-    </w:p>
-    <w:p>
-      <w:pPr>
-        <w:spacing w:after="0" w:line="240" w:lineRule="auto"/>
-      </w:pPr>
-      <w:r>
-        <w:t>Now you want to get the means for your descriptor variables by cluster.  To do that first we need to sort the data by cluster number</w:t>
-      </w:r>
-      <w:r>
-        <w:t xml:space="preserve"> so that we can use the BY statement in PROC MEANS</w:t>
-      </w:r>
-      <w:r>
-        <w:t xml:space="preserve">.  Do this by placing code like this </w:t>
-      </w:r>
-      <w:r>
-        <w:t xml:space="preserve">below </w:t>
-      </w:r>
-      <w:r>
-        <w:t xml:space="preserve">after the </w:t>
-      </w:r>
-      <w:proofErr w:type="spellStart"/>
-      <w:r>
-        <w:t>fastclus</w:t>
-      </w:r>
-      <w:proofErr w:type="spellEnd"/>
-      <w:r>
-        <w:t xml:space="preserve"> code above.</w:t>
-      </w:r>
-      <w:r>
-        <w:t xml:space="preserve">  This will sort your data set by cluster number and output a new temporary data set </w:t>
-      </w:r>
-      <w:proofErr w:type="spellStart"/>
-      <w:r>
-        <w:t>mysort</w:t>
-      </w:r>
-      <w:proofErr w:type="spellEnd"/>
-      <w:r>
-        <w:t>.</w:t>
-      </w:r>
-    </w:p>
-    <w:p>
-      <w:pPr>
-        <w:spacing w:after="0" w:line="240" w:lineRule="auto"/>
-      </w:pPr>
-    </w:p>
-    <w:p>
-      <w:pPr>
-        <w:spacing w:after="0" w:line="240" w:lineRule="auto"/>
-      </w:pPr>
-      <w:r>
-        <w:t xml:space="preserve">Proc sort data= </w:t>
-      </w:r>
-      <w:proofErr w:type="spellStart"/>
-      <w:r>
-        <w:t>myclust</w:t>
-      </w:r>
-      <w:proofErr w:type="spellEnd"/>
-      <w:r>
-        <w:t xml:space="preserve"> out=</w:t>
-      </w:r>
-      <w:proofErr w:type="spellStart"/>
-      <w:r>
-        <w:t>mysort</w:t>
-      </w:r>
-      <w:proofErr w:type="spellEnd"/>
-      <w:r>
-        <w:t>;</w:t>
-      </w:r>
-    </w:p>
-    <w:p>
-      <w:pPr>
-        <w:spacing w:after="0" w:line="240" w:lineRule="auto"/>
-      </w:pPr>
-      <w:r>
-        <w:t>By cluster;</w:t>
-      </w:r>
-    </w:p>
-    <w:p>
-      <w:pPr>
-        <w:spacing w:after="0" w:line="240" w:lineRule="auto"/>
-      </w:pPr>
-      <w:r>
-        <w:t>Run;</w:t>
-      </w:r>
-    </w:p>
-    <w:p>
-      <w:pPr>
-        <w:spacing w:after="0" w:line="240" w:lineRule="auto"/>
-      </w:pPr>
-    </w:p>
-    <w:p>
-      <w:pPr>
-        <w:spacing w:after="0" w:line="240" w:lineRule="auto"/>
-      </w:pPr>
-      <w:r>
-        <w:t>And then you can produce means for your descriptor variables like follows:</w:t>
-      </w:r>
-    </w:p>
-    <w:p>
-      <w:pPr>
-        <w:spacing w:after="0" w:line="240" w:lineRule="auto"/>
-      </w:pPr>
-    </w:p>
-    <w:p>
-      <w:pPr>
-        <w:spacing w:after="0" w:line="240" w:lineRule="auto"/>
-      </w:pPr>
-      <w:r>
-        <w:t>Proc means data=</w:t>
-      </w:r>
-      <w:proofErr w:type="spellStart"/>
-      <w:r>
-        <w:t>mysort</w:t>
-      </w:r>
-      <w:proofErr w:type="spellEnd"/>
-      <w:r>
-        <w:t>;</w:t>
-      </w:r>
-    </w:p>
-    <w:p>
-      <w:pPr>
-        <w:spacing w:after="0" w:line="240" w:lineRule="auto"/>
-      </w:pPr>
-      <w:r>
-        <w:t>By cluster;</w:t>
-      </w:r>
-    </w:p>
-    <w:p>
-      <w:pPr>
-        <w:spacing w:after="0" w:line="240" w:lineRule="auto"/>
-      </w:pPr>
-      <w:r>
         <w:lastRenderedPageBreak/>
-        <w:t xml:space="preserve">Var </w:t>
-      </w:r>
-      <w:proofErr w:type="spellStart"/>
-      <w:r>
-        <w:t>classic_coke</w:t>
-      </w:r>
-      <w:proofErr w:type="spellEnd"/>
-      <w:r>
-        <w:t xml:space="preserve">   </w:t>
-      </w:r>
-      <w:proofErr w:type="spellStart"/>
-      <w:r>
-        <w:t>kfc_chicken</w:t>
-      </w:r>
-      <w:proofErr w:type="spellEnd"/>
-      <w:r>
-        <w:t xml:space="preserve">   </w:t>
-      </w:r>
-      <w:proofErr w:type="spellStart"/>
-      <w:r>
-        <w:t>espn_sports</w:t>
-      </w:r>
-      <w:proofErr w:type="spellEnd"/>
-      <w:r>
-        <w:t>;</w:t>
-      </w:r>
-    </w:p>
-    <w:p>
-      <w:pPr>
-        <w:spacing w:after="0" w:line="240" w:lineRule="auto"/>
-      </w:pPr>
-      <w:r>
-        <w:t>Run;</w:t>
-      </w:r>
-    </w:p>
-    <w:p>
-      <w:pPr>
-        <w:spacing w:after="0" w:line="240" w:lineRule="auto"/>
-      </w:pPr>
-    </w:p>
-    <w:p>
-      <w:pPr>
-        <w:spacing w:after="0" w:line="240" w:lineRule="auto"/>
-        <w:rPr>
-          <w:b/>
-        </w:rPr>
-      </w:pPr>
-      <w:r>
-        <w:t xml:space="preserve">The BY statement tells SAS to group the means by cluster.  </w:t>
-      </w:r>
-      <w:r>
-        <w:t xml:space="preserve">Note that the means for binary variables such as </w:t>
-      </w:r>
-      <w:proofErr w:type="spellStart"/>
-      <w:r>
-        <w:t>classic_coke</w:t>
-      </w:r>
-      <w:proofErr w:type="spellEnd"/>
-      <w:r>
-        <w:t xml:space="preserve"> can simply be interpreted as a proportion</w:t>
-      </w:r>
-      <w:r>
-        <w:rPr>
-          <w:b/>
-        </w:rPr>
-        <w:t>.</w:t>
-      </w:r>
-      <w:r>
-        <w:rPr>
-          <w:b/>
-        </w:rPr>
-        <w:t xml:space="preserve">  </w:t>
-      </w:r>
-    </w:p>
-    <w:p>
-      <w:pPr>
-        <w:spacing w:after="0" w:line="240" w:lineRule="auto"/>
-        <w:rPr>
-          <w:b/>
-        </w:rPr>
-      </w:pPr>
-    </w:p>
-    <w:p>
-      <w:pPr>
-        <w:spacing w:after="0" w:line="240" w:lineRule="auto"/>
-        <w:rPr>
-          <w:b/>
-        </w:rPr>
-      </w:pPr>
-      <w:r>
-        <w:rPr>
-          <w:b/>
-        </w:rPr>
-        <w:t>One you have obtained the descriptor variable means by cluster then comment on well or not so well the clustering solution discriminates on that descriptor variable.  Are the descriptor variable means close to together?  Far apart from each other?  Remember that farther apart is better.</w:t>
-      </w:r>
-      <w:r>
-        <w:rPr>
-          <w:b/>
-        </w:rPr>
-        <w:t xml:space="preserve">  Tell me what you see.</w:t>
-      </w:r>
-      <w:r>
-        <w:rPr>
-          <w:b/>
-        </w:rPr>
-        <w:t xml:space="preserve">  Also use the descriptor variables and briefly describe each of the clusters using the mean values from this exercise.</w:t>
-      </w:r>
-    </w:p>
-    <w:p>
-      <w:pPr>
-        <w:spacing w:after="0" w:line="240" w:lineRule="auto"/>
-      </w:pPr>
-    </w:p>
-    <w:p>
-      <w:pPr>
-        <w:spacing w:after="0" w:line="240" w:lineRule="auto"/>
-      </w:pPr>
-    </w:p>
-    <w:p>
-      <w:pPr>
-        <w:spacing w:after="0" w:line="240" w:lineRule="auto"/>
-      </w:pPr>
+        <w:drawing>
+          <wp:inline distT="0" distB="0" distL="0" distR="0" wp14:anchorId="62E8A3C4" wp14:editId="1F24A22C">
+            <wp:extent cx="5930900" cy="7454900"/>
+            <wp:effectExtent l="0" t="0" r="0" b="0"/>
+            <wp:docPr id="2111994464" name="Picture 2" descr="A table of numbers and a number&#10;&#10;Description automatically generated with medium confidence"/>
+            <wp:cNvGraphicFramePr>
+              <a:graphicFrameLocks xmlns:a="http://schemas.openxmlformats.org/drawingml/2006/main" noChangeAspect="1"/>
+            </wp:cNvGraphicFramePr>
+            <a:graphic xmlns:a="http://schemas.openxmlformats.org/drawingml/2006/main">
+              <a:graphicData uri="http://schemas.openxmlformats.org/drawingml/2006/picture">
+                <pic:pic xmlns:pic="http://schemas.openxmlformats.org/drawingml/2006/picture">
+                  <pic:nvPicPr>
+                    <pic:cNvPr id="2111994464" name="Picture 2" descr="A table of numbers and a number&#10;&#10;Description automatically generated with medium confidence"/>
+                    <pic:cNvPicPr/>
+                  </pic:nvPicPr>
+                  <pic:blipFill>
+                    <a:blip r:embed="rId9">
+                      <a:extLst>
+                        <a:ext uri="{28A0092B-C50C-407E-A947-70E740481C1C}">
+                          <a14:useLocalDpi xmlns:a14="http://schemas.microsoft.com/office/drawing/2010/main" val="0"/>
+                        </a:ext>
+                      </a:extLst>
+                    </a:blip>
+                    <a:stretch>
+                      <a:fillRect/>
+                    </a:stretch>
+                  </pic:blipFill>
+                  <pic:spPr>
+                    <a:xfrm>
+                      <a:off x="0" y="0"/>
+                      <a:ext cx="5930900" cy="7454900"/>
+                    </a:xfrm>
+                    <a:prstGeom prst="rect">
+                      <a:avLst/>
+                    </a:prstGeom>
+                  </pic:spPr>
+                </pic:pic>
+              </a:graphicData>
+            </a:graphic>
+          </wp:inline>
+        </w:drawing>
+      </w:r>
     </w:p>
     <w:sectPr>
       <w:pgSz w:w="12240" w:h="15840"/>
@@ -733,6 +582,119 @@
     </w:lvl>
   </w:abstractNum>
   <w:abstractNum w:abstractNumId="1" w15:restartNumberingAfterBreak="0">
+    <w:nsid w:val="25C06551"/>
+    <w:multiLevelType w:val="hybridMultilevel"/>
+    <w:tmpl w:val="5CFC9226"/>
+    <w:lvl w:ilvl="0" w:tplc="04090001">
+      <w:start w:val="1"/>
+      <w:numFmt w:val="bullet"/>
+      <w:lvlText w:val=""/>
+      <w:lvlJc w:val="left"/>
+      <w:pPr>
+        <w:ind w:left="720" w:hanging="360"/>
+      </w:pPr>
+      <w:rPr>
+        <w:rFonts w:ascii="Symbol" w:hAnsi="Symbol" w:hint="default"/>
+      </w:rPr>
+    </w:lvl>
+    <w:lvl w:ilvl="1" w:tplc="04090003" w:tentative="1">
+      <w:start w:val="1"/>
+      <w:numFmt w:val="bullet"/>
+      <w:lvlText w:val="o"/>
+      <w:lvlJc w:val="left"/>
+      <w:pPr>
+        <w:ind w:left="1440" w:hanging="360"/>
+      </w:pPr>
+      <w:rPr>
+        <w:rFonts w:ascii="Courier New" w:hAnsi="Courier New" w:hint="default"/>
+      </w:rPr>
+    </w:lvl>
+    <w:lvl w:ilvl="2" w:tplc="04090005" w:tentative="1">
+      <w:start w:val="1"/>
+      <w:numFmt w:val="bullet"/>
+      <w:lvlText w:val=""/>
+      <w:lvlJc w:val="left"/>
+      <w:pPr>
+        <w:ind w:left="2160" w:hanging="360"/>
+      </w:pPr>
+      <w:rPr>
+        <w:rFonts w:ascii="Wingdings" w:hAnsi="Wingdings" w:hint="default"/>
+      </w:rPr>
+    </w:lvl>
+    <w:lvl w:ilvl="3" w:tplc="04090001" w:tentative="1">
+      <w:start w:val="1"/>
+      <w:numFmt w:val="bullet"/>
+      <w:lvlText w:val=""/>
+      <w:lvlJc w:val="left"/>
+      <w:pPr>
+        <w:ind w:left="2880" w:hanging="360"/>
+      </w:pPr>
+      <w:rPr>
+        <w:rFonts w:ascii="Symbol" w:hAnsi="Symbol" w:hint="default"/>
+      </w:rPr>
+    </w:lvl>
+    <w:lvl w:ilvl="4" w:tplc="04090003" w:tentative="1">
+      <w:start w:val="1"/>
+      <w:numFmt w:val="bullet"/>
+      <w:lvlText w:val="o"/>
+      <w:lvlJc w:val="left"/>
+      <w:pPr>
+        <w:ind w:left="3600" w:hanging="360"/>
+      </w:pPr>
+      <w:rPr>
+        <w:rFonts w:ascii="Courier New" w:hAnsi="Courier New" w:hint="default"/>
+      </w:rPr>
+    </w:lvl>
+    <w:lvl w:ilvl="5" w:tplc="04090005" w:tentative="1">
+      <w:start w:val="1"/>
+      <w:numFmt w:val="bullet"/>
+      <w:lvlText w:val=""/>
+      <w:lvlJc w:val="left"/>
+      <w:pPr>
+        <w:ind w:left="4320" w:hanging="360"/>
+      </w:pPr>
+      <w:rPr>
+        <w:rFonts w:ascii="Wingdings" w:hAnsi="Wingdings" w:hint="default"/>
+      </w:rPr>
+    </w:lvl>
+    <w:lvl w:ilvl="6" w:tplc="04090001" w:tentative="1">
+      <w:start w:val="1"/>
+      <w:numFmt w:val="bullet"/>
+      <w:lvlText w:val=""/>
+      <w:lvlJc w:val="left"/>
+      <w:pPr>
+        <w:ind w:left="5040" w:hanging="360"/>
+      </w:pPr>
+      <w:rPr>
+        <w:rFonts w:ascii="Symbol" w:hAnsi="Symbol" w:hint="default"/>
+      </w:rPr>
+    </w:lvl>
+    <w:lvl w:ilvl="7" w:tplc="04090003" w:tentative="1">
+      <w:start w:val="1"/>
+      <w:numFmt w:val="bullet"/>
+      <w:lvlText w:val="o"/>
+      <w:lvlJc w:val="left"/>
+      <w:pPr>
+        <w:ind w:left="5760" w:hanging="360"/>
+      </w:pPr>
+      <w:rPr>
+        <w:rFonts w:ascii="Courier New" w:hAnsi="Courier New" w:hint="default"/>
+      </w:rPr>
+    </w:lvl>
+    <w:lvl w:ilvl="8" w:tplc="04090005" w:tentative="1">
+      <w:start w:val="1"/>
+      <w:numFmt w:val="bullet"/>
+      <w:lvlText w:val=""/>
+      <w:lvlJc w:val="left"/>
+      <w:pPr>
+        <w:ind w:left="6480" w:hanging="360"/>
+      </w:pPr>
+      <w:rPr>
+        <w:rFonts w:ascii="Wingdings" w:hAnsi="Wingdings" w:hint="default"/>
+      </w:rPr>
+    </w:lvl>
+  </w:abstractNum>
+  <w:abstractNum w:abstractNumId="2" w15:restartNumberingAfterBreak="0">
     <w:nsid w:val="40694300"/>
     <w:multiLevelType w:val="hybridMultilevel"/>
     <w:tmpl w:val="4F0299A2"/>
@@ -821,7 +783,7 @@
       </w:pPr>
     </w:lvl>
   </w:abstractNum>
-  <w:abstractNum w:abstractNumId="2" w15:restartNumberingAfterBreak="0">
+  <w:abstractNum w:abstractNumId="3" w15:restartNumberingAfterBreak="0">
     <w:nsid w:val="62603C6E"/>
     <w:multiLevelType w:val="hybridMultilevel"/>
     <w:tmpl w:val="6088B02A"/>
@@ -911,13 +873,16 @@
     </w:lvl>
   </w:abstractNum>
   <w:num w:numId="1" w16cid:durableId="2122186958">
-    <w:abstractNumId w:val="1"/>
+    <w:abstractNumId w:val="2"/>
   </w:num>
   <w:num w:numId="2" w16cid:durableId="804203457">
-    <w:abstractNumId w:val="2"/>
+    <w:abstractNumId w:val="3"/>
   </w:num>
   <w:num w:numId="3" w16cid:durableId="1814366546">
     <w:abstractNumId w:val="0"/>
+  </w:num>
+  <w:num w:numId="4" w16cid:durableId="1129587421">
+    <w:abstractNumId w:val="1"/>
   </w:num>
 </w:numbering>
 </file>
@@ -1624,12 +1589,9 @@
 </file>
 
 <file path=customXml/item1.xml><?xml version="1.0" encoding="utf-8"?>
-<?mso-contentType ?>
-<FormTemplates xmlns="http://schemas.microsoft.com/sharepoint/v3/contenttype/forms">
-  <Display>DocumentLibraryForm</Display>
-  <Edit>DocumentLibraryForm</Edit>
-  <New>DocumentLibraryForm</New>
-</FormTemplates>
+<p:properties xmlns:p="http://schemas.microsoft.com/office/2006/metadata/properties" xmlns:xsi="http://www.w3.org/2001/XMLSchema-instance" xmlns:pc="http://schemas.microsoft.com/office/infopath/2007/PartnerControls">
+  <documentManagement/>
+</p:properties>
 </file>
 
 <file path=customXml/item2.xml><?xml version="1.0" encoding="utf-8"?>
@@ -1862,15 +1824,19 @@
 </file>
 
 <file path=customXml/item3.xml><?xml version="1.0" encoding="utf-8"?>
-<p:properties xmlns:p="http://schemas.microsoft.com/office/2006/metadata/properties" xmlns:xsi="http://www.w3.org/2001/XMLSchema-instance" xmlns:pc="http://schemas.microsoft.com/office/infopath/2007/PartnerControls">
-  <documentManagement/>
-</p:properties>
+<?mso-contentType ?>
+<FormTemplates xmlns="http://schemas.microsoft.com/sharepoint/v3/contenttype/forms">
+  <Display>DocumentLibraryForm</Display>
+  <Edit>DocumentLibraryForm</Edit>
+  <New>DocumentLibraryForm</New>
+</FormTemplates>
 </file>
 
 <file path=customXml/itemProps1.xml><?xml version="1.0" encoding="utf-8"?>
-<ds:datastoreItem xmlns:ds="http://schemas.openxmlformats.org/officeDocument/2006/customXml" ds:itemID="{4A583938-77B8-495C-B89E-CE8EB68153AB}">
+<ds:datastoreItem xmlns:ds="http://schemas.openxmlformats.org/officeDocument/2006/customXml" ds:itemID="{1F97FC79-5335-4F29-BA61-2D803A99B565}">
   <ds:schemaRefs>
-    <ds:schemaRef ds:uri="http://schemas.microsoft.com/sharepoint/v3/contenttype/forms"/>
+    <ds:schemaRef ds:uri="http://schemas.microsoft.com/office/2006/metadata/properties"/>
+    <ds:schemaRef ds:uri="http://schemas.microsoft.com/office/infopath/2007/PartnerControls"/>
   </ds:schemaRefs>
 </ds:datastoreItem>
 </file>
@@ -1895,10 +1861,9 @@
 </file>
 
 <file path=customXml/itemProps3.xml><?xml version="1.0" encoding="utf-8"?>
-<ds:datastoreItem xmlns:ds="http://schemas.openxmlformats.org/officeDocument/2006/customXml" ds:itemID="{1F97FC79-5335-4F29-BA61-2D803A99B565}">
+<ds:datastoreItem xmlns:ds="http://schemas.openxmlformats.org/officeDocument/2006/customXml" ds:itemID="{4A583938-77B8-495C-B89E-CE8EB68153AB}">
   <ds:schemaRefs>
-    <ds:schemaRef ds:uri="http://schemas.microsoft.com/office/2006/metadata/properties"/>
-    <ds:schemaRef ds:uri="http://schemas.microsoft.com/office/infopath/2007/PartnerControls"/>
+    <ds:schemaRef ds:uri="http://schemas.microsoft.com/sharepoint/v3/contenttype/forms"/>
   </ds:schemaRefs>
 </ds:datastoreItem>
 </file>